--- a/Writing/Mary award/Research_outline_DStA.docx
+++ b/Writing/Mary award/Research_outline_DStA.docx
@@ -989,7 +989,7 @@
           <w:sz w:val="24"/>
           <w:szCs w:val="24"/>
         </w:rPr>
-        <w:t xml:space="preserve">complex features of the visual world such as color and motion. My work will tackle this problem </w:t>
+        <w:t xml:space="preserve">complex features of the visual world such as color. My work will tackle this problem </w:t>
       </w:r>
       <w:r>
         <w:rPr>
@@ -1037,39 +1037,23 @@
           <w:sz w:val="24"/>
           <w:szCs w:val="24"/>
         </w:rPr>
-        <w:t xml:space="preserve"> redundant inputs across different color channels (Aim 1) </w:t>
-      </w:r>
-      <w:r>
-        <w:rPr>
-          <w:rFonts w:ascii="Arial" w:hAnsi="Arial" w:cs="Arial"/>
-          <w:sz w:val="24"/>
-          <w:szCs w:val="24"/>
-        </w:rPr>
-        <w:t>and</w:t>
-      </w:r>
-      <w:r>
-        <w:rPr>
-          <w:rFonts w:ascii="Arial" w:hAnsi="Arial" w:cs="Arial"/>
-          <w:sz w:val="24"/>
-          <w:szCs w:val="24"/>
-        </w:rPr>
-        <w:t xml:space="preserve"> </w:t>
-      </w:r>
-      <w:r>
-        <w:rPr>
-          <w:rFonts w:ascii="Arial" w:hAnsi="Arial" w:cs="Arial"/>
-          <w:sz w:val="24"/>
-          <w:szCs w:val="24"/>
-        </w:rPr>
-        <w:t xml:space="preserve">across time </w:t>
-      </w:r>
-      <w:r>
-        <w:rPr>
-          <w:rFonts w:ascii="Arial" w:hAnsi="Arial" w:cs="Arial"/>
-          <w:sz w:val="24"/>
-          <w:szCs w:val="24"/>
-        </w:rPr>
-        <w:t xml:space="preserve">(Aim 2). These results </w:t>
+        <w:t xml:space="preserve"> redundant inputs across different color channels</w:t>
+      </w:r>
+      <w:r>
+        <w:rPr>
+          <w:rFonts w:ascii="Arial" w:hAnsi="Arial" w:cs="Arial"/>
+          <w:sz w:val="24"/>
+          <w:szCs w:val="24"/>
+        </w:rPr>
+        <w:t xml:space="preserve">. </w:t>
+      </w:r>
+      <w:r>
+        <w:rPr>
+          <w:rFonts w:ascii="Arial" w:hAnsi="Arial" w:cs="Arial"/>
+          <w:sz w:val="24"/>
+          <w:szCs w:val="24"/>
+        </w:rPr>
+        <w:t xml:space="preserve">These results </w:t>
       </w:r>
       <w:r>
         <w:rPr>
@@ -2136,7 +2120,15 @@
           <w:sz w:val="24"/>
           <w:szCs w:val="24"/>
         </w:rPr>
-        <w:t>from multiple color channels,</w:t>
+        <w:t>from multiple color channels</w:t>
+      </w:r>
+      <w:r>
+        <w:rPr>
+          <w:rFonts w:ascii="Arial" w:hAnsi="Arial" w:cs="Arial"/>
+          <w:sz w:val="24"/>
+          <w:szCs w:val="24"/>
+        </w:rPr>
+        <w:t>.</w:t>
       </w:r>
       <w:r>
         <w:rPr>
@@ -2152,7 +2144,7 @@
           <w:sz w:val="24"/>
           <w:szCs w:val="24"/>
         </w:rPr>
-        <w:t>and visual scenes are usually in motion.</w:t>
+        <w:t>While efficient coding can predict how the retina should process achromatic stimuli, its predictions for color</w:t>
       </w:r>
       <w:r>
         <w:rPr>
@@ -2168,15 +2160,7 @@
           <w:sz w:val="24"/>
           <w:szCs w:val="24"/>
         </w:rPr>
-        <w:t>While efficient coding can predict how the retina should process achromatic stimuli, its predictions for color and motion processing – two crucial aspects of natural stimuli –</w:t>
-      </w:r>
-      <w:r>
-        <w:rPr>
-          <w:rFonts w:ascii="Arial" w:hAnsi="Arial" w:cs="Arial"/>
-          <w:sz w:val="24"/>
-          <w:szCs w:val="24"/>
-        </w:rPr>
-        <w:t xml:space="preserve"> involve </w:t>
+        <w:t xml:space="preserve">involve </w:t>
       </w:r>
       <w:r>
         <w:rPr>
@@ -2438,7 +2422,7 @@
           <w:sz w:val="24"/>
           <w:szCs w:val="24"/>
         </w:rPr>
-        <w:t>how RGCs process color information (Aim 1) and motion (Aim 2).</w:t>
+        <w:t>how RGCs process color information (Aim 1).</w:t>
       </w:r>
       <w:r>
         <w:rPr>
@@ -2641,106 +2625,6 @@
           <w:szCs w:val="24"/>
         </w:rPr>
         <w:t xml:space="preserve"> against new experimental data.  </w:t>
-      </w:r>
-    </w:p>
-    <w:p>
-      <w:pPr>
-        <w:spacing w:after="0" w:line="360" w:lineRule="auto"/>
-        <w:jc w:val="both"/>
-        <w:rPr>
-          <w:rFonts w:ascii="Arial" w:hAnsi="Arial" w:cs="Arial"/>
-          <w:sz w:val="24"/>
-          <w:szCs w:val="24"/>
-        </w:rPr>
-      </w:pPr>
-      <w:r>
-        <w:rPr>
-          <w:rFonts w:ascii="Arial" w:hAnsi="Arial" w:cs="Arial"/>
-          <w:sz w:val="24"/>
-          <w:szCs w:val="24"/>
-        </w:rPr>
-        <w:t xml:space="preserve"> </w:t>
-      </w:r>
-    </w:p>
-    <w:p>
-      <w:pPr>
-        <w:spacing w:after="0" w:line="360" w:lineRule="auto"/>
-        <w:jc w:val="both"/>
-        <w:rPr>
-          <w:rFonts w:ascii="Arial" w:hAnsi="Arial" w:cs="Arial"/>
-          <w:sz w:val="24"/>
-          <w:szCs w:val="24"/>
-        </w:rPr>
-      </w:pPr>
-      <w:r>
-        <w:rPr>
-          <w:rFonts w:ascii="Arial" w:hAnsi="Arial" w:cs="Arial"/>
-          <w:b/>
-          <w:bCs/>
-          <w:sz w:val="24"/>
-          <w:szCs w:val="24"/>
-        </w:rPr>
-        <w:t xml:space="preserve">Aim </w:t>
-      </w:r>
-      <w:r>
-        <w:rPr>
-          <w:rFonts w:ascii="Arial" w:hAnsi="Arial" w:cs="Arial"/>
-          <w:b/>
-          <w:bCs/>
-          <w:sz w:val="24"/>
-          <w:szCs w:val="24"/>
-        </w:rPr>
-        <w:t>1</w:t>
-      </w:r>
-      <w:r>
-        <w:rPr>
-          <w:rFonts w:ascii="Arial" w:hAnsi="Arial" w:cs="Arial"/>
-          <w:b/>
-          <w:bCs/>
-          <w:sz w:val="24"/>
-          <w:szCs w:val="24"/>
-        </w:rPr>
-        <w:t xml:space="preserve">: </w:t>
-      </w:r>
-      <w:r>
-        <w:rPr>
-          <w:rFonts w:ascii="Arial" w:hAnsi="Arial" w:cs="Arial"/>
-          <w:b/>
-          <w:bCs/>
-          <w:sz w:val="24"/>
-          <w:szCs w:val="24"/>
-        </w:rPr>
-        <w:t>Expand</w:t>
-      </w:r>
-      <w:r>
-        <w:rPr>
-          <w:rFonts w:ascii="Arial" w:hAnsi="Arial" w:cs="Arial"/>
-          <w:b/>
-          <w:bCs/>
-          <w:sz w:val="24"/>
-          <w:szCs w:val="24"/>
-        </w:rPr>
-        <w:t xml:space="preserve"> efficient coding </w:t>
-      </w:r>
-      <w:r>
-        <w:rPr>
-          <w:rFonts w:ascii="Arial" w:hAnsi="Arial" w:cs="Arial"/>
-          <w:b/>
-          <w:bCs/>
-          <w:sz w:val="24"/>
-          <w:szCs w:val="24"/>
-        </w:rPr>
-        <w:t>models to encompass</w:t>
-      </w:r>
-      <w:r>
-        <w:rPr>
-          <w:rFonts w:ascii="Arial" w:hAnsi="Arial" w:cs="Arial"/>
-          <w:b/>
-          <w:bCs/>
-          <w:sz w:val="24"/>
-          <w:szCs w:val="24"/>
-        </w:rPr>
-        <w:t xml:space="preserve"> chromatic information</w:t>
       </w:r>
     </w:p>
     <w:p>
@@ -3616,12 +3500,390 @@
           <w:sz w:val="24"/>
           <w:szCs w:val="24"/>
         </w:rPr>
+        <w:t>hypothesize</w:t>
+      </w:r>
+      <w:r>
+        <w:rPr>
+          <w:rFonts w:ascii="Arial" w:hAnsi="Arial" w:cs="Arial"/>
+          <w:sz w:val="24"/>
+          <w:szCs w:val="24"/>
+        </w:rPr>
+        <w:t xml:space="preserve"> </w:t>
+      </w:r>
+      <w:r>
+        <w:rPr>
+          <w:rFonts w:ascii="Arial" w:hAnsi="Arial" w:cs="Arial"/>
+          <w:sz w:val="24"/>
+          <w:szCs w:val="24"/>
+        </w:rPr>
+        <w:t xml:space="preserve">those different strategies have to do with the ratio between RGCs and cones in the fovea versus the periphery. While the periphery has more cones than RGCs, the opposite is true for the </w:t>
+      </w:r>
+      <w:r>
+        <w:rPr>
+          <w:rFonts w:ascii="Arial" w:hAnsi="Arial" w:cs="Arial"/>
+          <w:sz w:val="24"/>
+          <w:szCs w:val="24"/>
+        </w:rPr>
+        <w:t xml:space="preserve">primate </w:t>
+      </w:r>
+      <w:r>
+        <w:rPr>
+          <w:rFonts w:ascii="Arial" w:hAnsi="Arial" w:cs="Arial"/>
+          <w:sz w:val="24"/>
+          <w:szCs w:val="24"/>
+        </w:rPr>
+        <w:t>fovea, with approximately 3 RGCs for every cone</w:t>
+      </w:r>
+      <w:r>
+        <w:rPr>
+          <w:rFonts w:ascii="Arial" w:hAnsi="Arial" w:cs="Arial"/>
+          <w:sz w:val="24"/>
+          <w:szCs w:val="24"/>
+        </w:rPr>
+        <w:fldChar w:fldCharType="begin"/>
+      </w:r>
+      <w:r>
+        <w:rPr>
+          <w:rFonts w:ascii="Arial" w:hAnsi="Arial" w:cs="Arial"/>
+          <w:sz w:val="24"/>
+          <w:szCs w:val="24"/>
+        </w:rPr>
+        <w:instrText xml:space="preserve"> ADDIN EN.CITE &lt;EndNote&gt;&lt;Cite&gt;&lt;Author&gt;Wässle&lt;/Author&gt;&lt;Year&gt;1990&lt;/Year&gt;&lt;RecNum&gt;29&lt;/RecNum&gt;&lt;DisplayText&gt;&lt;style face="superscript"&gt;22&lt;/style&gt;&lt;/DisplayText&gt;&lt;record&gt;&lt;rec-number&gt;29&lt;/rec-number&gt;&lt;foreign-keys&gt;&lt;key app="EN" db-id="5wd52x90lterdlefr95xtvpjftes5w9fpzwx" timestamp="1697055437"&gt;29&lt;/key&gt;&lt;/foreign-keys&gt;&lt;ref-type name="Journal Article"&gt;17&lt;/ref-type&gt;&lt;contributors&gt;&lt;authors&gt;&lt;author&gt;Wässle, Heinz&lt;/author&gt;&lt;author&gt;Grünert, Ulrike&lt;/author&gt;&lt;author&gt;Röhrenbeck, Jürgen&lt;/author&gt;&lt;author&gt;Boycott, Brian B&lt;/author&gt;&lt;/authors&gt;&lt;/contributors&gt;&lt;titles&gt;&lt;title&gt;Retinal ganglion cell density and cortical magnification factor in the primate&lt;/title&gt;&lt;secondary-title&gt;Vision research&lt;/secondary-title&gt;&lt;/titles&gt;&lt;periodical&gt;&lt;full-title&gt;Vision research&lt;/full-title&gt;&lt;/periodical&gt;&lt;pages&gt;1897-1911&lt;/pages&gt;&lt;volume&gt;30&lt;/volume&gt;&lt;number&gt;11&lt;/number&gt;&lt;dates&gt;&lt;year&gt;1990&lt;/year&gt;&lt;/dates&gt;&lt;isbn&gt;0042-6989&lt;/isbn&gt;&lt;urls&gt;&lt;/urls&gt;&lt;/record&gt;&lt;/Cite&gt;&lt;/EndNote&gt;</w:instrText>
+      </w:r>
+      <w:r>
+        <w:rPr>
+          <w:rFonts w:ascii="Arial" w:hAnsi="Arial" w:cs="Arial"/>
+          <w:sz w:val="24"/>
+          <w:szCs w:val="24"/>
+        </w:rPr>
+        <w:fldChar w:fldCharType="separate"/>
+      </w:r>
+      <w:r>
+        <w:rPr>
+          <w:rFonts w:ascii="Arial" w:hAnsi="Arial" w:cs="Arial"/>
+          <w:noProof/>
+          <w:sz w:val="24"/>
+          <w:szCs w:val="24"/>
+          <w:vertAlign w:val="superscript"/>
+        </w:rPr>
+        <w:t>22</w:t>
+      </w:r>
+      <w:r>
+        <w:rPr>
+          <w:rFonts w:ascii="Arial" w:hAnsi="Arial" w:cs="Arial"/>
+          <w:sz w:val="24"/>
+          <w:szCs w:val="24"/>
+        </w:rPr>
+        <w:fldChar w:fldCharType="end"/>
+      </w:r>
+      <w:r>
+        <w:rPr>
+          <w:rFonts w:ascii="Arial" w:hAnsi="Arial" w:cs="Arial"/>
+          <w:sz w:val="24"/>
+          <w:szCs w:val="24"/>
+        </w:rPr>
+        <w:t>.</w:t>
+      </w:r>
+      <w:r>
+        <w:rPr>
+          <w:rFonts w:ascii="Arial" w:hAnsi="Arial" w:cs="Arial"/>
+          <w:sz w:val="24"/>
+          <w:szCs w:val="24"/>
+        </w:rPr>
+        <w:t xml:space="preserve"> Here</w:t>
+      </w:r>
+      <w:r>
+        <w:rPr>
+          <w:rFonts w:ascii="Arial" w:hAnsi="Arial" w:cs="Arial"/>
+          <w:sz w:val="24"/>
+          <w:szCs w:val="24"/>
+        </w:rPr>
+        <w:t xml:space="preserve"> </w:t>
+      </w:r>
+      <w:r>
+        <w:rPr>
+          <w:rFonts w:ascii="Arial" w:hAnsi="Arial" w:cs="Arial"/>
+          <w:sz w:val="24"/>
+          <w:szCs w:val="24"/>
+        </w:rPr>
         <w:lastRenderedPageBreak/>
-        <w:t>hypothesize</w:t>
-      </w:r>
-      <w:r>
-        <w:rPr>
-          <w:rFonts w:ascii="Arial" w:hAnsi="Arial" w:cs="Arial"/>
+        <w:t xml:space="preserve">we will </w:t>
+      </w:r>
+      <w:r>
+        <w:rPr>
+          <w:rFonts w:ascii="Arial" w:hAnsi="Arial" w:cs="Arial"/>
+          <w:sz w:val="24"/>
+          <w:szCs w:val="24"/>
+        </w:rPr>
+        <w:t xml:space="preserve">test that hypothesis </w:t>
+      </w:r>
+      <w:r>
+        <w:rPr>
+          <w:rFonts w:ascii="Arial" w:hAnsi="Arial" w:cs="Arial"/>
+          <w:sz w:val="24"/>
+          <w:szCs w:val="24"/>
+        </w:rPr>
+        <w:t>by building an efficient coding model f</w:t>
+      </w:r>
+      <w:r>
+        <w:rPr>
+          <w:rFonts w:ascii="Arial" w:hAnsi="Arial" w:cs="Arial"/>
+          <w:sz w:val="24"/>
+          <w:szCs w:val="24"/>
+        </w:rPr>
+        <w:t>or</w:t>
+      </w:r>
+      <w:r>
+        <w:rPr>
+          <w:rFonts w:ascii="Arial" w:hAnsi="Arial" w:cs="Arial"/>
+          <w:sz w:val="24"/>
+          <w:szCs w:val="24"/>
+        </w:rPr>
+        <w:t xml:space="preserve"> chromatic natural images</w:t>
+      </w:r>
+      <w:r>
+        <w:rPr>
+          <w:rFonts w:ascii="Arial" w:hAnsi="Arial" w:cs="Arial"/>
+          <w:sz w:val="24"/>
+          <w:szCs w:val="24"/>
+        </w:rPr>
+        <w:t xml:space="preserve"> (Figure 1)</w:t>
+      </w:r>
+      <w:r>
+        <w:rPr>
+          <w:rFonts w:ascii="Arial" w:hAnsi="Arial" w:cs="Arial"/>
+          <w:sz w:val="24"/>
+          <w:szCs w:val="24"/>
+        </w:rPr>
+        <w:t xml:space="preserve">. </w:t>
+      </w:r>
+      <w:r>
+        <w:rPr>
+          <w:rFonts w:ascii="Arial" w:hAnsi="Arial" w:cs="Arial"/>
+          <w:sz w:val="24"/>
+          <w:szCs w:val="24"/>
+        </w:rPr>
+        <w:t>The inputs to this model will be th</w:t>
+      </w:r>
+      <w:r>
+        <w:rPr>
+          <w:rFonts w:ascii="Arial" w:hAnsi="Arial" w:cs="Arial"/>
+          <w:sz w:val="24"/>
+          <w:szCs w:val="24"/>
+        </w:rPr>
+        <w:t>e LMS cone responses to a series of images</w:t>
+      </w:r>
+      <w:r>
+        <w:rPr>
+          <w:rFonts w:ascii="Arial" w:hAnsi="Arial" w:cs="Arial"/>
+          <w:sz w:val="24"/>
+          <w:szCs w:val="24"/>
+        </w:rPr>
+        <w:t xml:space="preserve"> from the Kyoto Natural Images dataset</w:t>
+      </w:r>
+      <w:r>
+        <w:rPr>
+          <w:rFonts w:ascii="Arial" w:hAnsi="Arial" w:cs="Arial"/>
+          <w:sz w:val="24"/>
+          <w:szCs w:val="24"/>
+        </w:rPr>
+        <w:fldChar w:fldCharType="begin"/>
+      </w:r>
+      <w:r>
+        <w:rPr>
+          <w:rFonts w:ascii="Arial" w:hAnsi="Arial" w:cs="Arial"/>
+          <w:sz w:val="24"/>
+          <w:szCs w:val="24"/>
+        </w:rPr>
+        <w:instrText xml:space="preserve"> ADDIN EN.CITE &lt;EndNote&gt;&lt;Cite&gt;&lt;Author&gt;Doi&lt;/Author&gt;&lt;Year&gt;2003&lt;/Year&gt;&lt;RecNum&gt;50&lt;/RecNum&gt;&lt;DisplayText&gt;&lt;style face="superscript"&gt;23&lt;/style&gt;&lt;/DisplayText&gt;&lt;record&gt;&lt;rec-number&gt;50&lt;/rec-number&gt;&lt;foreign-keys&gt;&lt;key app="EN" db-id="5wd52x90lterdlefr95xtvpjftes5w9fpzwx" timestamp="1698112762"&gt;50&lt;/key&gt;&lt;/foreign-keys&gt;&lt;ref-type name="Journal Article"&gt;17&lt;/ref-type&gt;&lt;contributors&gt;&lt;authors&gt;&lt;author&gt;Doi, Eizaburo&lt;/author&gt;&lt;author&gt;Inui, Toshio&lt;/author&gt;&lt;author&gt;Lee, Te-Won&lt;/author&gt;&lt;author&gt;Wachtler, Thomas&lt;/author&gt;&lt;author&gt;Sejnowski, Terrence J&lt;/author&gt;&lt;/authors&gt;&lt;/contributors&gt;&lt;titles&gt;&lt;title&gt;Spatiochromatic receptive field properties derived from information-theoretic analyses of cone mosaic responses to natural scenes&lt;/title&gt;&lt;secondary-title&gt;Neural computation&lt;/secondary-title&gt;&lt;/titles&gt;&lt;periodical&gt;&lt;full-title&gt;Neural computation&lt;/full-title&gt;&lt;/periodical&gt;&lt;pages&gt;397-417&lt;/pages&gt;&lt;volume&gt;15&lt;/volume&gt;&lt;number&gt;2&lt;/number&gt;&lt;dates&gt;&lt;year&gt;2003&lt;/year&gt;&lt;/dates&gt;&lt;isbn&gt;0899-7667&lt;/isbn&gt;&lt;urls&gt;&lt;/urls&gt;&lt;/record&gt;&lt;/Cite&gt;&lt;/EndNote&gt;</w:instrText>
+      </w:r>
+      <w:r>
+        <w:rPr>
+          <w:rFonts w:ascii="Arial" w:hAnsi="Arial" w:cs="Arial"/>
+          <w:sz w:val="24"/>
+          <w:szCs w:val="24"/>
+        </w:rPr>
+        <w:fldChar w:fldCharType="separate"/>
+      </w:r>
+      <w:r>
+        <w:rPr>
+          <w:rFonts w:ascii="Arial" w:hAnsi="Arial" w:cs="Arial"/>
+          <w:noProof/>
+          <w:sz w:val="24"/>
+          <w:szCs w:val="24"/>
+          <w:vertAlign w:val="superscript"/>
+        </w:rPr>
+        <w:t>23</w:t>
+      </w:r>
+      <w:r>
+        <w:rPr>
+          <w:rFonts w:ascii="Arial" w:hAnsi="Arial" w:cs="Arial"/>
+          <w:sz w:val="24"/>
+          <w:szCs w:val="24"/>
+        </w:rPr>
+        <w:fldChar w:fldCharType="end"/>
+      </w:r>
+      <w:r>
+        <w:rPr>
+          <w:rFonts w:ascii="Arial" w:hAnsi="Arial" w:cs="Arial"/>
+          <w:sz w:val="24"/>
+          <w:szCs w:val="24"/>
+        </w:rPr>
+        <w:t xml:space="preserve">. We will then filter these responses through three different spatial filters (one for each cone), </w:t>
+      </w:r>
+      <w:r>
+        <w:rPr>
+          <w:rFonts w:ascii="Arial" w:hAnsi="Arial" w:cs="Arial"/>
+          <w:sz w:val="24"/>
+          <w:szCs w:val="24"/>
+        </w:rPr>
+        <w:t xml:space="preserve">which are summed and then </w:t>
+      </w:r>
+      <w:r>
+        <w:rPr>
+          <w:rFonts w:ascii="Arial" w:hAnsi="Arial" w:cs="Arial"/>
+          <w:sz w:val="24"/>
+          <w:szCs w:val="24"/>
+        </w:rPr>
+        <w:t>followed with an output non-linearity. The weights of the filter will be fit to optimize mutual information between the cone inputs and the RGC outputs</w:t>
+      </w:r>
+      <w:r>
+        <w:rPr>
+          <w:rFonts w:ascii="Arial" w:hAnsi="Arial" w:cs="Arial"/>
+          <w:sz w:val="24"/>
+          <w:szCs w:val="24"/>
+        </w:rPr>
+        <w:t>:</w:t>
+      </w:r>
+    </w:p>
+    <w:p>
+      <w:pPr>
+        <w:spacing w:after="0" w:line="360" w:lineRule="auto"/>
+        <w:ind w:firstLine="720"/>
+        <w:jc w:val="center"/>
+        <w:rPr>
+          <w:rFonts w:ascii="Arial" w:hAnsi="Arial" w:cs="Arial"/>
+          <w:sz w:val="24"/>
+          <w:szCs w:val="24"/>
+        </w:rPr>
+      </w:pPr>
+      <w:r>
+        <w:rPr>
+          <w:rFonts w:ascii="Arial" w:hAnsi="Arial" w:cs="Arial"/>
+          <w:noProof/>
+        </w:rPr>
+        <w:drawing>
+          <wp:inline distT="0" distB="0" distL="0" distR="0" wp14:anchorId="194C396D" wp14:editId="1C43D24E">
+            <wp:extent cx="3762255" cy="584805"/>
+            <wp:effectExtent l="0" t="0" r="0" b="6350"/>
+            <wp:docPr id="9" name="Picture 8">
+              <a:extLst xmlns:a="http://schemas.openxmlformats.org/drawingml/2006/main">
+                <a:ext uri="{FF2B5EF4-FFF2-40B4-BE49-F238E27FC236}">
+                  <a16:creationId xmlns:a16="http://schemas.microsoft.com/office/drawing/2014/main" id="{BFE54F1B-3622-E37D-4279-E2A8C909E3BC}"/>
+                </a:ext>
+              </a:extLst>
+            </wp:docPr>
+            <wp:cNvGraphicFramePr>
+              <a:graphicFrameLocks xmlns:a="http://schemas.openxmlformats.org/drawingml/2006/main" noChangeAspect="1"/>
+            </wp:cNvGraphicFramePr>
+            <a:graphic xmlns:a="http://schemas.openxmlformats.org/drawingml/2006/main">
+              <a:graphicData uri="http://schemas.openxmlformats.org/drawingml/2006/picture">
+                <pic:pic xmlns:pic="http://schemas.openxmlformats.org/drawingml/2006/picture">
+                  <pic:nvPicPr>
+                    <pic:cNvPr id="9" name="Picture 8">
+                      <a:extLst>
+                        <a:ext uri="{FF2B5EF4-FFF2-40B4-BE49-F238E27FC236}">
+                          <a16:creationId xmlns:a16="http://schemas.microsoft.com/office/drawing/2014/main" id="{BFE54F1B-3622-E37D-4279-E2A8C909E3BC}"/>
+                        </a:ext>
+                      </a:extLst>
+                    </pic:cNvPr>
+                    <pic:cNvPicPr>
+                      <a:picLocks noChangeAspect="1"/>
+                    </pic:cNvPicPr>
+                  </pic:nvPicPr>
+                  <pic:blipFill>
+                    <a:blip r:embed="rId9" cstate="print">
+                      <a:extLst>
+                        <a:ext uri="{28A0092B-C50C-407E-A947-70E740481C1C}">
+                          <a14:useLocalDpi xmlns:a14="http://schemas.microsoft.com/office/drawing/2010/main" val="0"/>
+                        </a:ext>
+                      </a:extLst>
+                    </a:blip>
+                    <a:stretch>
+                      <a:fillRect/>
+                    </a:stretch>
+                  </pic:blipFill>
+                  <pic:spPr>
+                    <a:xfrm>
+                      <a:off x="0" y="0"/>
+                      <a:ext cx="3841770" cy="597165"/>
+                    </a:xfrm>
+                    <a:prstGeom prst="rect">
+                      <a:avLst/>
+                    </a:prstGeom>
+                  </pic:spPr>
+                </pic:pic>
+              </a:graphicData>
+            </a:graphic>
+          </wp:inline>
+        </w:drawing>
+      </w:r>
+    </w:p>
+    <w:p>
+      <w:pPr>
+        <w:spacing w:after="0" w:line="360" w:lineRule="auto"/>
+        <w:ind w:firstLine="720"/>
+        <w:rPr>
+          <w:rFonts w:ascii="Arial" w:eastAsiaTheme="minorEastAsia" w:hAnsi="Arial" w:cs="Arial"/>
+          <w:sz w:val="24"/>
+          <w:szCs w:val="24"/>
+        </w:rPr>
+      </w:pPr>
+      <w:r>
+        <w:rPr>
+          <w:rFonts w:ascii="Arial" w:hAnsi="Arial" w:cs="Arial"/>
+          <w:sz w:val="24"/>
+          <w:szCs w:val="24"/>
+        </w:rPr>
+        <w:t xml:space="preserve">Where </w:t>
+      </w:r>
+      <m:oMath>
+        <m:sSub>
+          <m:sSubPr>
+            <m:ctrlPr>
+              <w:rPr>
+                <w:rFonts w:ascii="Cambria Math" w:hAnsi="Cambria Math" w:cs="Arial"/>
+                <w:i/>
+                <w:sz w:val="24"/>
+                <w:szCs w:val="24"/>
+              </w:rPr>
+            </m:ctrlPr>
+          </m:sSubPr>
+          <m:e>
+            <m:r>
+              <w:rPr>
+                <w:rFonts w:ascii="Cambria Math" w:hAnsi="Cambria Math" w:cs="Arial"/>
+                <w:sz w:val="24"/>
+                <w:szCs w:val="24"/>
+              </w:rPr>
+              <m:t>C</m:t>
+            </m:r>
+          </m:e>
+          <m:sub>
+            <m:r>
+              <w:rPr>
+                <w:rFonts w:ascii="Cambria Math" w:hAnsi="Cambria Math" w:cs="Arial"/>
+                <w:sz w:val="24"/>
+                <w:szCs w:val="24"/>
+              </w:rPr>
+              <m:t>x</m:t>
+            </m:r>
+          </m:sub>
+        </m:sSub>
+      </m:oMath>
+      <w:r>
+        <w:rPr>
+          <w:rFonts w:ascii="Arial" w:eastAsiaTheme="minorEastAsia" w:hAnsi="Arial" w:cs="Arial"/>
           <w:sz w:val="24"/>
           <w:szCs w:val="24"/>
         </w:rPr>
@@ -3632,28 +3894,189 @@
           <w:rFonts w:ascii="Arial" w:hAnsi="Arial" w:cs="Arial"/>
           <w:sz w:val="24"/>
           <w:szCs w:val="24"/>
-        </w:rPr>
-        <w:t xml:space="preserve">those different strategies have to do with the ratio between RGCs and cones in the fovea versus the periphery. While the periphery has more cones than RGCs, the opposite is true for the </w:t>
-      </w:r>
-      <w:r>
-        <w:rPr>
-          <w:rFonts w:ascii="Arial" w:hAnsi="Arial" w:cs="Arial"/>
-          <w:sz w:val="24"/>
-          <w:szCs w:val="24"/>
-        </w:rPr>
-        <w:t xml:space="preserve">primate </w:t>
-      </w:r>
-      <w:r>
-        <w:rPr>
-          <w:rFonts w:ascii="Arial" w:hAnsi="Arial" w:cs="Arial"/>
-          <w:sz w:val="24"/>
-          <w:szCs w:val="24"/>
-        </w:rPr>
-        <w:t>fovea, with approximately 3 RGCs for every cone</w:t>
-      </w:r>
-      <w:r>
-        <w:rPr>
-          <w:rFonts w:ascii="Arial" w:hAnsi="Arial" w:cs="Arial"/>
+          <w:vertAlign w:val="subscript"/>
+        </w:rPr>
+        <w:t xml:space="preserve"> </w:t>
+      </w:r>
+      <w:r>
+        <w:rPr>
+          <w:rFonts w:ascii="Arial" w:hAnsi="Arial" w:cs="Arial"/>
+          <w:sz w:val="24"/>
+          <w:szCs w:val="24"/>
+        </w:rPr>
+        <w:t xml:space="preserve">represents the covariance matrix of the input natural images, </w:t>
+      </w:r>
+      <m:oMath>
+        <m:sSub>
+          <m:sSubPr>
+            <m:ctrlPr>
+              <w:rPr>
+                <w:rFonts w:ascii="Cambria Math" w:hAnsi="Cambria Math" w:cs="Arial"/>
+                <w:i/>
+                <w:sz w:val="24"/>
+                <w:szCs w:val="24"/>
+              </w:rPr>
+            </m:ctrlPr>
+          </m:sSubPr>
+          <m:e>
+            <m:r>
+              <w:rPr>
+                <w:rFonts w:ascii="Cambria Math" w:hAnsi="Cambria Math" w:cs="Arial"/>
+                <w:sz w:val="24"/>
+                <w:szCs w:val="24"/>
+              </w:rPr>
+              <m:t>C</m:t>
+            </m:r>
+          </m:e>
+          <m:sub>
+            <m:sSub>
+              <m:sSubPr>
+                <m:ctrlPr>
+                  <w:rPr>
+                    <w:rFonts w:ascii="Cambria Math" w:hAnsi="Cambria Math" w:cs="Arial"/>
+                    <w:i/>
+                    <w:sz w:val="24"/>
+                    <w:szCs w:val="24"/>
+                  </w:rPr>
+                </m:ctrlPr>
+              </m:sSubPr>
+              <m:e>
+                <m:r>
+                  <w:rPr>
+                    <w:rFonts w:ascii="Cambria Math" w:hAnsi="Cambria Math" w:cs="Arial"/>
+                    <w:sz w:val="24"/>
+                    <w:szCs w:val="24"/>
+                  </w:rPr>
+                  <m:t>n</m:t>
+                </m:r>
+              </m:e>
+              <m:sub>
+                <m:r>
+                  <w:rPr>
+                    <w:rFonts w:ascii="Cambria Math" w:hAnsi="Cambria Math" w:cs="Arial"/>
+                    <w:sz w:val="24"/>
+                    <w:szCs w:val="24"/>
+                  </w:rPr>
+                  <m:t>in</m:t>
+                </m:r>
+              </m:sub>
+            </m:sSub>
+          </m:sub>
+        </m:sSub>
+      </m:oMath>
+      <w:r>
+        <w:rPr>
+          <w:rFonts w:ascii="Arial" w:eastAsiaTheme="minorEastAsia" w:hAnsi="Arial" w:cs="Arial"/>
+          <w:sz w:val="24"/>
+          <w:szCs w:val="24"/>
+        </w:rPr>
+        <w:t xml:space="preserve"> and </w:t>
+      </w:r>
+      <m:oMath>
+        <m:sSub>
+          <m:sSubPr>
+            <m:ctrlPr>
+              <w:rPr>
+                <w:rFonts w:ascii="Cambria Math" w:hAnsi="Cambria Math" w:cs="Arial"/>
+                <w:i/>
+                <w:sz w:val="24"/>
+                <w:szCs w:val="24"/>
+              </w:rPr>
+            </m:ctrlPr>
+          </m:sSubPr>
+          <m:e>
+            <m:r>
+              <w:rPr>
+                <w:rFonts w:ascii="Cambria Math" w:hAnsi="Cambria Math" w:cs="Arial"/>
+                <w:sz w:val="24"/>
+                <w:szCs w:val="24"/>
+              </w:rPr>
+              <m:t>C</m:t>
+            </m:r>
+          </m:e>
+          <m:sub>
+            <m:sSub>
+              <m:sSubPr>
+                <m:ctrlPr>
+                  <w:rPr>
+                    <w:rFonts w:ascii="Cambria Math" w:hAnsi="Cambria Math" w:cs="Arial"/>
+                    <w:i/>
+                    <w:sz w:val="24"/>
+                    <w:szCs w:val="24"/>
+                  </w:rPr>
+                </m:ctrlPr>
+              </m:sSubPr>
+              <m:e>
+                <m:r>
+                  <w:rPr>
+                    <w:rFonts w:ascii="Cambria Math" w:hAnsi="Cambria Math" w:cs="Arial"/>
+                    <w:sz w:val="24"/>
+                    <w:szCs w:val="24"/>
+                  </w:rPr>
+                  <m:t>n</m:t>
+                </m:r>
+              </m:e>
+              <m:sub>
+                <m:r>
+                  <w:rPr>
+                    <w:rFonts w:ascii="Cambria Math" w:hAnsi="Cambria Math" w:cs="Arial"/>
+                    <w:sz w:val="24"/>
+                    <w:szCs w:val="24"/>
+                  </w:rPr>
+                  <m:t>out</m:t>
+                </m:r>
+              </m:sub>
+            </m:sSub>
+          </m:sub>
+        </m:sSub>
+      </m:oMath>
+      <w:r>
+        <w:rPr>
+          <w:rFonts w:ascii="Arial" w:eastAsiaTheme="minorEastAsia" w:hAnsi="Arial" w:cs="Arial"/>
+          <w:sz w:val="24"/>
+          <w:szCs w:val="24"/>
+        </w:rPr>
+        <w:t xml:space="preserve"> are diagonal matri</w:t>
+      </w:r>
+      <w:proofErr w:type="spellStart"/>
+      <w:r>
+        <w:rPr>
+          <w:rFonts w:ascii="Arial" w:eastAsiaTheme="minorEastAsia" w:hAnsi="Arial" w:cs="Arial"/>
+          <w:sz w:val="24"/>
+          <w:szCs w:val="24"/>
+        </w:rPr>
+        <w:t>ces</w:t>
+      </w:r>
+      <w:proofErr w:type="spellEnd"/>
+      <w:r>
+        <w:rPr>
+          <w:rFonts w:ascii="Arial" w:eastAsiaTheme="minorEastAsia" w:hAnsi="Arial" w:cs="Arial"/>
+          <w:sz w:val="24"/>
+          <w:szCs w:val="24"/>
+        </w:rPr>
+        <w:t xml:space="preserve"> that represent the covariance of the input and output noise, respectively, and W is the weight matrix. G is a diagonal matrix that represents the local derivatives of the output responses for a specific set of input images. Since the output nonlinearity is a </w:t>
+      </w:r>
+      <w:proofErr w:type="spellStart"/>
+      <w:r>
+        <w:rPr>
+          <w:rFonts w:ascii="Arial" w:eastAsiaTheme="minorEastAsia" w:hAnsi="Arial" w:cs="Arial"/>
+          <w:sz w:val="24"/>
+          <w:szCs w:val="24"/>
+        </w:rPr>
+        <w:t>ReLU</w:t>
+      </w:r>
+      <w:proofErr w:type="spellEnd"/>
+      <w:r>
+        <w:rPr>
+          <w:rFonts w:ascii="Arial" w:eastAsiaTheme="minorEastAsia" w:hAnsi="Arial" w:cs="Arial"/>
+          <w:sz w:val="24"/>
+          <w:szCs w:val="24"/>
+        </w:rPr>
+        <w:t>, the diagonal of G has binary values (1 if the neuron is firing and 0 if not). This function will be maximized using Adam optimization</w:t>
+      </w:r>
+      <w:r>
+        <w:rPr>
+          <w:rFonts w:ascii="Arial" w:eastAsiaTheme="minorEastAsia" w:hAnsi="Arial" w:cs="Arial"/>
           <w:sz w:val="24"/>
           <w:szCs w:val="24"/>
         </w:rPr>
@@ -3661,15 +4084,15 @@
       </w:r>
       <w:r>
         <w:rPr>
-          <w:rFonts w:ascii="Arial" w:hAnsi="Arial" w:cs="Arial"/>
-          <w:sz w:val="24"/>
-          <w:szCs w:val="24"/>
-        </w:rPr>
-        <w:instrText xml:space="preserve"> ADDIN EN.CITE &lt;EndNote&gt;&lt;Cite&gt;&lt;Author&gt;Wässle&lt;/Author&gt;&lt;Year&gt;1990&lt;/Year&gt;&lt;RecNum&gt;29&lt;/RecNum&gt;&lt;DisplayText&gt;&lt;style face="superscript"&gt;22&lt;/style&gt;&lt;/DisplayText&gt;&lt;record&gt;&lt;rec-number&gt;29&lt;/rec-number&gt;&lt;foreign-keys&gt;&lt;key app="EN" db-id="5wd52x90lterdlefr95xtvpjftes5w9fpzwx" timestamp="1697055437"&gt;29&lt;/key&gt;&lt;/foreign-keys&gt;&lt;ref-type name="Journal Article"&gt;17&lt;/ref-type&gt;&lt;contributors&gt;&lt;authors&gt;&lt;author&gt;Wässle, Heinz&lt;/author&gt;&lt;author&gt;Grünert, Ulrike&lt;/author&gt;&lt;author&gt;Röhrenbeck, Jürgen&lt;/author&gt;&lt;author&gt;Boycott, Brian B&lt;/author&gt;&lt;/authors&gt;&lt;/contributors&gt;&lt;titles&gt;&lt;title&gt;Retinal ganglion cell density and cortical magnification factor in the primate&lt;/title&gt;&lt;secondary-title&gt;Vision research&lt;/secondary-title&gt;&lt;/titles&gt;&lt;periodical&gt;&lt;full-title&gt;Vision research&lt;/full-title&gt;&lt;/periodical&gt;&lt;pages&gt;1897-1911&lt;/pages&gt;&lt;volume&gt;30&lt;/volume&gt;&lt;number&gt;11&lt;/number&gt;&lt;dates&gt;&lt;year&gt;1990&lt;/year&gt;&lt;/dates&gt;&lt;isbn&gt;0042-6989&lt;/isbn&gt;&lt;urls&gt;&lt;/urls&gt;&lt;/record&gt;&lt;/Cite&gt;&lt;/EndNote&gt;</w:instrText>
-      </w:r>
-      <w:r>
-        <w:rPr>
-          <w:rFonts w:ascii="Arial" w:hAnsi="Arial" w:cs="Arial"/>
+          <w:rFonts w:ascii="Arial" w:eastAsiaTheme="minorEastAsia" w:hAnsi="Arial" w:cs="Arial"/>
+          <w:sz w:val="24"/>
+          <w:szCs w:val="24"/>
+        </w:rPr>
+        <w:instrText xml:space="preserve"> ADDIN EN.CITE &lt;EndNote&gt;&lt;Cite&gt;&lt;Author&gt;Kingma&lt;/Author&gt;&lt;Year&gt;2014&lt;/Year&gt;&lt;RecNum&gt;51&lt;/RecNum&gt;&lt;DisplayText&gt;&lt;style face="superscript"&gt;17&lt;/style&gt;&lt;/DisplayText&gt;&lt;record&gt;&lt;rec-number&gt;51&lt;/rec-number&gt;&lt;foreign-keys&gt;&lt;key app="EN" db-id="5wd52x90lterdlefr95xtvpjftes5w9fpzwx" timestamp="1698177281"&gt;51&lt;/key&gt;&lt;/foreign-keys&gt;&lt;ref-type name="Journal Article"&gt;17&lt;/ref-type&gt;&lt;contributors&gt;&lt;authors&gt;&lt;author&gt;Kingma, Diederik P&lt;/author&gt;&lt;author&gt;Ba, Jimmy&lt;/author&gt;&lt;/authors&gt;&lt;/contributors&gt;&lt;titles&gt;&lt;title&gt;Adam: A method for stochastic optimization&lt;/title&gt;&lt;secondary-title&gt;arXiv preprint arXiv:1412.6980&lt;/secondary-title&gt;&lt;/titles&gt;&lt;periodical&gt;&lt;full-title&gt;arXiv preprint arXiv:1412.6980&lt;/full-title&gt;&lt;/periodical&gt;&lt;dates&gt;&lt;year&gt;2014&lt;/year&gt;&lt;/dates&gt;&lt;urls&gt;&lt;/urls&gt;&lt;/record&gt;&lt;/Cite&gt;&lt;/EndNote&gt;</w:instrText>
+      </w:r>
+      <w:r>
+        <w:rPr>
+          <w:rFonts w:ascii="Arial" w:eastAsiaTheme="minorEastAsia" w:hAnsi="Arial" w:cs="Arial"/>
           <w:sz w:val="24"/>
           <w:szCs w:val="24"/>
         </w:rPr>
@@ -3677,17 +4100,17 @@
       </w:r>
       <w:r>
         <w:rPr>
-          <w:rFonts w:ascii="Arial" w:hAnsi="Arial" w:cs="Arial"/>
+          <w:rFonts w:ascii="Arial" w:eastAsiaTheme="minorEastAsia" w:hAnsi="Arial" w:cs="Arial"/>
           <w:noProof/>
           <w:sz w:val="24"/>
           <w:szCs w:val="24"/>
           <w:vertAlign w:val="superscript"/>
         </w:rPr>
-        <w:t>22</w:t>
-      </w:r>
-      <w:r>
-        <w:rPr>
-          <w:rFonts w:ascii="Arial" w:hAnsi="Arial" w:cs="Arial"/>
+        <w:t>17</w:t>
+      </w:r>
+      <w:r>
+        <w:rPr>
+          <w:rFonts w:ascii="Arial" w:eastAsiaTheme="minorEastAsia" w:hAnsi="Arial" w:cs="Arial"/>
           <w:sz w:val="24"/>
           <w:szCs w:val="24"/>
         </w:rPr>
@@ -3695,71 +4118,7 @@
       </w:r>
       <w:r>
         <w:rPr>
-          <w:rFonts w:ascii="Arial" w:hAnsi="Arial" w:cs="Arial"/>
-          <w:sz w:val="24"/>
-          <w:szCs w:val="24"/>
-        </w:rPr>
-        <w:t>.</w:t>
-      </w:r>
-      <w:r>
-        <w:rPr>
-          <w:rFonts w:ascii="Arial" w:hAnsi="Arial" w:cs="Arial"/>
-          <w:sz w:val="24"/>
-          <w:szCs w:val="24"/>
-        </w:rPr>
-        <w:t xml:space="preserve"> Here</w:t>
-      </w:r>
-      <w:r>
-        <w:rPr>
-          <w:rFonts w:ascii="Arial" w:hAnsi="Arial" w:cs="Arial"/>
-          <w:sz w:val="24"/>
-          <w:szCs w:val="24"/>
-        </w:rPr>
-        <w:t xml:space="preserve"> we will </w:t>
-      </w:r>
-      <w:r>
-        <w:rPr>
-          <w:rFonts w:ascii="Arial" w:hAnsi="Arial" w:cs="Arial"/>
-          <w:sz w:val="24"/>
-          <w:szCs w:val="24"/>
-        </w:rPr>
-        <w:t xml:space="preserve">test that hypothesis </w:t>
-      </w:r>
-      <w:r>
-        <w:rPr>
-          <w:rFonts w:ascii="Arial" w:hAnsi="Arial" w:cs="Arial"/>
-          <w:sz w:val="24"/>
-          <w:szCs w:val="24"/>
-        </w:rPr>
-        <w:t>by building an efficient coding model f</w:t>
-      </w:r>
-      <w:r>
-        <w:rPr>
-          <w:rFonts w:ascii="Arial" w:hAnsi="Arial" w:cs="Arial"/>
-          <w:sz w:val="24"/>
-          <w:szCs w:val="24"/>
-        </w:rPr>
-        <w:t>or</w:t>
-      </w:r>
-      <w:r>
-        <w:rPr>
-          <w:rFonts w:ascii="Arial" w:hAnsi="Arial" w:cs="Arial"/>
-          <w:sz w:val="24"/>
-          <w:szCs w:val="24"/>
-        </w:rPr>
-        <w:t xml:space="preserve"> chromatic natural images</w:t>
-      </w:r>
-      <w:r>
-        <w:rPr>
-          <w:rFonts w:ascii="Arial" w:hAnsi="Arial" w:cs="Arial"/>
-          <w:sz w:val="24"/>
-          <w:szCs w:val="24"/>
-        </w:rPr>
-        <w:t xml:space="preserve"> (Figure 1)</w:t>
-      </w:r>
-      <w:r>
-        <w:rPr>
-          <w:rFonts w:ascii="Arial" w:hAnsi="Arial" w:cs="Arial"/>
+          <w:rFonts w:ascii="Arial" w:eastAsiaTheme="minorEastAsia" w:hAnsi="Arial" w:cs="Arial"/>
           <w:sz w:val="24"/>
           <w:szCs w:val="24"/>
         </w:rPr>
@@ -3771,31 +4130,31 @@
           <w:sz w:val="24"/>
           <w:szCs w:val="24"/>
         </w:rPr>
-        <w:t>The inputs to this model will be th</w:t>
-      </w:r>
-      <w:r>
-        <w:rPr>
-          <w:rFonts w:ascii="Arial" w:hAnsi="Arial" w:cs="Arial"/>
-          <w:sz w:val="24"/>
-          <w:szCs w:val="24"/>
-        </w:rPr>
-        <w:t xml:space="preserve">e LMS cone responses to a series of natural images. We will then filter these responses through three different spatial filters (one for each cone), </w:t>
-      </w:r>
-      <w:r>
-        <w:rPr>
-          <w:rFonts w:ascii="Arial" w:hAnsi="Arial" w:cs="Arial"/>
-          <w:sz w:val="24"/>
-          <w:szCs w:val="24"/>
-        </w:rPr>
-        <w:t xml:space="preserve">which are summed and then </w:t>
-      </w:r>
-      <w:r>
-        <w:rPr>
-          <w:rFonts w:ascii="Arial" w:hAnsi="Arial" w:cs="Arial"/>
-          <w:sz w:val="24"/>
-          <w:szCs w:val="24"/>
-        </w:rPr>
-        <w:t>followed with an output non-linearity. The weights of the filter will be fit to optimize mutual information between the cone inputs and the RGC outputs. Consistent with efficient coding principles, there will be a constraint on the total firing rate across all neurons</w:t>
+        <w:t>Consistent with efficient coding principles</w:t>
+      </w:r>
+      <w:r>
+        <w:rPr>
+          <w:rFonts w:ascii="Arial" w:eastAsiaTheme="minorEastAsia" w:hAnsi="Arial" w:cs="Arial"/>
+          <w:sz w:val="24"/>
+          <w:szCs w:val="24"/>
+        </w:rPr>
+        <w:t>, each neuron will be restricted to have a fixed average firing rate</w:t>
+      </w:r>
+      <w:r>
+        <w:rPr>
+          <w:rFonts w:ascii="Arial" w:eastAsiaTheme="minorEastAsia" w:hAnsi="Arial" w:cs="Arial"/>
+          <w:sz w:val="24"/>
+          <w:szCs w:val="24"/>
+        </w:rPr>
+        <w:t xml:space="preserve"> using a Lagrange multiplier</w:t>
+      </w:r>
+      <w:r>
+        <w:rPr>
+          <w:rFonts w:ascii="Arial" w:eastAsiaTheme="minorEastAsia" w:hAnsi="Arial" w:cs="Arial"/>
+          <w:sz w:val="24"/>
+          <w:szCs w:val="24"/>
+        </w:rPr>
+        <w:t xml:space="preserve">. </w:t>
       </w:r>
       <w:r>
         <w:rPr>
@@ -3995,6 +4354,247 @@
         </w:rPr>
         <w:fldChar w:fldCharType="end"/>
       </w:r>
+    </w:p>
+    <w:p>
+      <w:pPr>
+        <w:spacing w:after="0" w:line="360" w:lineRule="auto"/>
+        <w:ind w:firstLine="720"/>
+        <w:jc w:val="both"/>
+        <w:rPr>
+          <w:rFonts w:ascii="Arial" w:hAnsi="Arial" w:cs="Arial"/>
+          <w:sz w:val="24"/>
+          <w:szCs w:val="24"/>
+        </w:rPr>
+      </w:pPr>
+    </w:p>
+    <w:p>
+      <w:pPr>
+        <w:spacing w:after="0" w:line="360" w:lineRule="auto"/>
+        <w:ind w:firstLine="720"/>
+        <w:jc w:val="both"/>
+        <w:rPr>
+          <w:rFonts w:ascii="Arial" w:hAnsi="Arial" w:cs="Arial"/>
+          <w:sz w:val="24"/>
+          <w:szCs w:val="24"/>
+        </w:rPr>
+      </w:pPr>
+    </w:p>
+    <w:p>
+      <w:pPr>
+        <w:spacing w:after="0" w:line="360" w:lineRule="auto"/>
+        <w:jc w:val="both"/>
+        <w:rPr>
+          <w:rFonts w:ascii="Arial" w:hAnsi="Arial" w:cs="Arial"/>
+          <w:sz w:val="24"/>
+          <w:szCs w:val="24"/>
+        </w:rPr>
+      </w:pPr>
+      <w:r>
+        <w:rPr>
+          <w:rFonts w:ascii="Arial" w:hAnsi="Arial" w:cs="Arial"/>
+          <w:sz w:val="24"/>
+          <w:szCs w:val="24"/>
+        </w:rPr>
+        <w:t xml:space="preserve"> Consistent with efficient coding principles, there will be a constraint on the total firing rate across all neurons</w:t>
+      </w:r>
+      <w:r>
+        <w:rPr>
+          <w:rFonts w:ascii="Arial" w:hAnsi="Arial" w:cs="Arial"/>
+          <w:sz w:val="24"/>
+          <w:szCs w:val="24"/>
+        </w:rPr>
+        <w:fldChar w:fldCharType="begin">
+          <w:fldData xml:space="preserve">PEVuZE5vdGU+PENpdGU+PEF1dGhvcj5BdGljazwvQXV0aG9yPjxZZWFyPjE5OTA8L1llYXI+PFJl
+Y051bT40PC9SZWNOdW0+PERpc3BsYXlUZXh0PjxzdHlsZSBmYWNlPSJzdXBlcnNjcmlwdCI+Nywg
+MTAsIDE0LCAxNTwvc3R5bGU+PC9EaXNwbGF5VGV4dD48cmVjb3JkPjxyZWMtbnVtYmVyPjQ8L3Jl
+Yy1udW1iZXI+PGZvcmVpZ24ta2V5cz48a2V5IGFwcD0iRU4iIGRiLWlkPSI1d2Q1Mng5MGx0ZXJk
+bGVmcjk1eHR2cGpmdGVzNXc5ZnB6d3giIHRpbWVzdGFtcD0iMTY5NjkwODkzOCI+NDwva2V5Pjwv
+Zm9yZWlnbi1rZXlzPjxyZWYtdHlwZSBuYW1lPSJKb3VybmFsIEFydGljbGUiPjE3PC9yZWYtdHlw
+ZT48Y29udHJpYnV0b3JzPjxhdXRob3JzPjxhdXRob3I+QXRpY2ssIEpvc2VwaCBKPC9hdXRob3I+
+PGF1dGhvcj5SZWRsaWNoLCBBIE5vcm1hbjwvYXV0aG9yPjwvYXV0aG9ycz48L2NvbnRyaWJ1dG9y
+cz48dGl0bGVzPjx0aXRsZT5Ub3dhcmRzIGEgdGhlb3J5IG9mIGVhcmx5IHZpc3VhbCBwcm9jZXNz
+aW5nPC90aXRsZT48c2Vjb25kYXJ5LXRpdGxlPk5ldXJhbCBjb21wdXRhdGlvbjwvc2Vjb25kYXJ5
+LXRpdGxlPjwvdGl0bGVzPjxwZXJpb2RpY2FsPjxmdWxsLXRpdGxlPk5ldXJhbCBjb21wdXRhdGlv
+bjwvZnVsbC10aXRsZT48L3BlcmlvZGljYWw+PHBhZ2VzPjMwOC0zMjA8L3BhZ2VzPjx2b2x1bWU+
+Mjwvdm9sdW1lPjxudW1iZXI+MzwvbnVtYmVyPjxkYXRlcz48eWVhcj4xOTkwPC95ZWFyPjwvZGF0
+ZXM+PGlzYm4+MDg5OS03NjY3PC9pc2JuPjx1cmxzPjwvdXJscz48L3JlY29yZD48L0NpdGU+PENp
+dGU+PEF1dGhvcj5LYXJrbGluPC9BdXRob3I+PFllYXI+MjAxMTwvWWVhcj48UmVjTnVtPjM1PC9S
+ZWNOdW0+PHJlY29yZD48cmVjLW51bWJlcj4zNTwvcmVjLW51bWJlcj48Zm9yZWlnbi1rZXlzPjxr
+ZXkgYXBwPSJFTiIgZGItaWQ9IjV3ZDUyeDkwbHRlcmRsZWZyOTV4dHZwamZ0ZXM1dzlmcHp3eCIg
+dGltZXN0YW1wPSIxNjk3MjM3MzczIj4zNTwva2V5PjwvZm9yZWlnbi1rZXlzPjxyZWYtdHlwZSBu
+YW1lPSJKb3VybmFsIEFydGljbGUiPjE3PC9yZWYtdHlwZT48Y29udHJpYnV0b3JzPjxhdXRob3Jz
+PjxhdXRob3I+S2Fya2xpbiwgWWFuPC9hdXRob3I+PGF1dGhvcj5TaW1vbmNlbGxpLCBFZXJvPC9h
+dXRob3I+PC9hdXRob3JzPjwvY29udHJpYnV0b3JzPjx0aXRsZXM+PHRpdGxlPkVmZmljaWVudCBj
+b2Rpbmcgb2YgbmF0dXJhbCBpbWFnZXMgd2l0aCBhIHBvcHVsYXRpb24gb2Ygbm9pc3kgbGluZWFy
+LW5vbmxpbmVhciBuZXVyb25zPC90aXRsZT48c2Vjb25kYXJ5LXRpdGxlPkFkdmFuY2VzIGluIG5l
+dXJhbCBpbmZvcm1hdGlvbiBwcm9jZXNzaW5nIHN5c3RlbXM8L3NlY29uZGFyeS10aXRsZT48L3Rp
+dGxlcz48cGVyaW9kaWNhbD48ZnVsbC10aXRsZT5BZHZhbmNlcyBpbiBuZXVyYWwgaW5mb3JtYXRp
+b24gcHJvY2Vzc2luZyBzeXN0ZW1zPC9mdWxsLXRpdGxlPjwvcGVyaW9kaWNhbD48dm9sdW1lPjI0
+PC92b2x1bWU+PGRhdGVzPjx5ZWFyPjIwMTE8L3llYXI+PC9kYXRlcz48dXJscz48L3VybHM+PC9y
+ZWNvcmQ+PC9DaXRlPjxDaXRlPjxBdXRob3I+SnVuPC9BdXRob3I+PFllYXI+MjAyMjwvWWVhcj48
+UmVjTnVtPjEyPC9SZWNOdW0+PHJlY29yZD48cmVjLW51bWJlcj4xMjwvcmVjLW51bWJlcj48Zm9y
+ZWlnbi1rZXlzPjxrZXkgYXBwPSJFTiIgZGItaWQ9IjV3ZDUyeDkwbHRlcmRsZWZyOTV4dHZwamZ0
+ZXM1dzlmcHp3eCIgdGltZXN0YW1wPSIxNjk3MDUwNDY3Ij4xMjwva2V5PjwvZm9yZWlnbi1rZXlz
+PjxyZWYtdHlwZSBuYW1lPSJKb3VybmFsIEFydGljbGUiPjE3PC9yZWYtdHlwZT48Y29udHJpYnV0
+b3JzPjxhdXRob3JzPjxhdXRob3I+SnVuLCBOYSBZb3VuZzwvYXV0aG9yPjxhdXRob3I+RmllbGQs
+IEdyZWc8L2F1dGhvcj48YXV0aG9yPlBlYXJzb24sIEpvaG48L2F1dGhvcj48L2F1dGhvcnM+PC9j
+b250cmlidXRvcnM+PHRpdGxlcz48dGl0bGU+RWZmaWNpZW50IGNvZGluZywgY2hhbm5lbCBjYXBh
+Y2l0eSwgYW5kIHRoZSBlbWVyZ2VuY2Ugb2YgcmV0aW5hbCBtb3NhaWNzPC90aXRsZT48c2Vjb25k
+YXJ5LXRpdGxlPkFkdmFuY2VzIGluIG5ldXJhbCBpbmZvcm1hdGlvbiBwcm9jZXNzaW5nIHN5c3Rl
+bXM8L3NlY29uZGFyeS10aXRsZT48L3RpdGxlcz48cGVyaW9kaWNhbD48ZnVsbC10aXRsZT5BZHZh
+bmNlcyBpbiBuZXVyYWwgaW5mb3JtYXRpb24gcHJvY2Vzc2luZyBzeXN0ZW1zPC9mdWxsLXRpdGxl
+PjwvcGVyaW9kaWNhbD48cGFnZXM+MzIzMTEtMzIzMjQ8L3BhZ2VzPjx2b2x1bWU+MzU8L3ZvbHVt
+ZT48ZGF0ZXM+PHllYXI+MjAyMjwveWVhcj48L2RhdGVzPjx1cmxzPjwvdXJscz48L3JlY29yZD48
+L0NpdGU+PENpdGU+PEF1dGhvcj5KdW48L0F1dGhvcj48WWVhcj4yMDIxPC9ZZWFyPjxSZWNOdW0+
+ODwvUmVjTnVtPjxyZWNvcmQ+PHJlYy1udW1iZXI+ODwvcmVjLW51bWJlcj48Zm9yZWlnbi1rZXlz
+PjxrZXkgYXBwPSJFTiIgZGItaWQ9IjV3ZDUyeDkwbHRlcmRsZWZyOTV4dHZwamZ0ZXM1dzlmcHp3
+eCIgdGltZXN0YW1wPSIxNjk2OTA5MTEyIj44PC9rZXk+PC9mb3JlaWduLWtleXM+PHJlZi10eXBl
+IG5hbWU9IkpvdXJuYWwgQXJ0aWNsZSI+MTc8L3JlZi10eXBlPjxjb250cmlidXRvcnM+PGF1dGhv
+cnM+PGF1dGhvcj5KdW4sIE5hIFlvdW5nPC9hdXRob3I+PGF1dGhvcj5GaWVsZCwgR3JlZyBEPC9h
+dXRob3I+PGF1dGhvcj5QZWFyc29uLCBKb2huPC9hdXRob3I+PC9hdXRob3JzPjwvY29udHJpYnV0
+b3JzPjx0aXRsZXM+PHRpdGxlPlNjZW5lIHN0YXRpc3RpY3MgYW5kIG5vaXNlIGRldGVybWluZSB0
+aGUgcmVsYXRpdmUgYXJyYW5nZW1lbnQgb2YgcmVjZXB0aXZlIGZpZWxkIG1vc2FpY3M8L3RpdGxl
+PjxzZWNvbmRhcnktdGl0bGU+UHJvY2VlZGluZ3Mgb2YgdGhlIE5hdGlvbmFsIEFjYWRlbXkgb2Yg
+U2NpZW5jZXM8L3NlY29uZGFyeS10aXRsZT48L3RpdGxlcz48cGVyaW9kaWNhbD48ZnVsbC10aXRs
+ZT5Qcm9jZWVkaW5ncyBvZiB0aGUgTmF0aW9uYWwgQWNhZGVteSBvZiBTY2llbmNlczwvZnVsbC10
+aXRsZT48L3BlcmlvZGljYWw+PHBhZ2VzPmUyMTA1MTE1MTE4PC9wYWdlcz48dm9sdW1lPjExODwv
+dm9sdW1lPjxudW1iZXI+Mzk8L251bWJlcj48ZGF0ZXM+PHllYXI+MjAyMTwveWVhcj48L2RhdGVz
+Pjxpc2JuPjAwMjctODQyNDwvaXNibj48dXJscz48L3VybHM+PC9yZWNvcmQ+PC9DaXRlPjwvRW5k
+Tm90ZT4A
+</w:fldData>
+        </w:fldChar>
+      </w:r>
+      <w:r>
+        <w:rPr>
+          <w:rFonts w:ascii="Arial" w:hAnsi="Arial" w:cs="Arial"/>
+          <w:sz w:val="24"/>
+          <w:szCs w:val="24"/>
+        </w:rPr>
+        <w:instrText xml:space="preserve"> ADDIN EN.CITE </w:instrText>
+      </w:r>
+      <w:r>
+        <w:rPr>
+          <w:rFonts w:ascii="Arial" w:hAnsi="Arial" w:cs="Arial"/>
+          <w:sz w:val="24"/>
+          <w:szCs w:val="24"/>
+        </w:rPr>
+        <w:fldChar w:fldCharType="begin">
+          <w:fldData xml:space="preserve">PEVuZE5vdGU+PENpdGU+PEF1dGhvcj5BdGljazwvQXV0aG9yPjxZZWFyPjE5OTA8L1llYXI+PFJl
+Y051bT40PC9SZWNOdW0+PERpc3BsYXlUZXh0PjxzdHlsZSBmYWNlPSJzdXBlcnNjcmlwdCI+Nywg
+MTAsIDE0LCAxNTwvc3R5bGU+PC9EaXNwbGF5VGV4dD48cmVjb3JkPjxyZWMtbnVtYmVyPjQ8L3Jl
+Yy1udW1iZXI+PGZvcmVpZ24ta2V5cz48a2V5IGFwcD0iRU4iIGRiLWlkPSI1d2Q1Mng5MGx0ZXJk
+bGVmcjk1eHR2cGpmdGVzNXc5ZnB6d3giIHRpbWVzdGFtcD0iMTY5NjkwODkzOCI+NDwva2V5Pjwv
+Zm9yZWlnbi1rZXlzPjxyZWYtdHlwZSBuYW1lPSJKb3VybmFsIEFydGljbGUiPjE3PC9yZWYtdHlw
+ZT48Y29udHJpYnV0b3JzPjxhdXRob3JzPjxhdXRob3I+QXRpY2ssIEpvc2VwaCBKPC9hdXRob3I+
+PGF1dGhvcj5SZWRsaWNoLCBBIE5vcm1hbjwvYXV0aG9yPjwvYXV0aG9ycz48L2NvbnRyaWJ1dG9y
+cz48dGl0bGVzPjx0aXRsZT5Ub3dhcmRzIGEgdGhlb3J5IG9mIGVhcmx5IHZpc3VhbCBwcm9jZXNz
+aW5nPC90aXRsZT48c2Vjb25kYXJ5LXRpdGxlPk5ldXJhbCBjb21wdXRhdGlvbjwvc2Vjb25kYXJ5
+LXRpdGxlPjwvdGl0bGVzPjxwZXJpb2RpY2FsPjxmdWxsLXRpdGxlPk5ldXJhbCBjb21wdXRhdGlv
+bjwvZnVsbC10aXRsZT48L3BlcmlvZGljYWw+PHBhZ2VzPjMwOC0zMjA8L3BhZ2VzPjx2b2x1bWU+
+Mjwvdm9sdW1lPjxudW1iZXI+MzwvbnVtYmVyPjxkYXRlcz48eWVhcj4xOTkwPC95ZWFyPjwvZGF0
+ZXM+PGlzYm4+MDg5OS03NjY3PC9pc2JuPjx1cmxzPjwvdXJscz48L3JlY29yZD48L0NpdGU+PENp
+dGU+PEF1dGhvcj5LYXJrbGluPC9BdXRob3I+PFllYXI+MjAxMTwvWWVhcj48UmVjTnVtPjM1PC9S
+ZWNOdW0+PHJlY29yZD48cmVjLW51bWJlcj4zNTwvcmVjLW51bWJlcj48Zm9yZWlnbi1rZXlzPjxr
+ZXkgYXBwPSJFTiIgZGItaWQ9IjV3ZDUyeDkwbHRlcmRsZWZyOTV4dHZwamZ0ZXM1dzlmcHp3eCIg
+dGltZXN0YW1wPSIxNjk3MjM3MzczIj4zNTwva2V5PjwvZm9yZWlnbi1rZXlzPjxyZWYtdHlwZSBu
+YW1lPSJKb3VybmFsIEFydGljbGUiPjE3PC9yZWYtdHlwZT48Y29udHJpYnV0b3JzPjxhdXRob3Jz
+PjxhdXRob3I+S2Fya2xpbiwgWWFuPC9hdXRob3I+PGF1dGhvcj5TaW1vbmNlbGxpLCBFZXJvPC9h
+dXRob3I+PC9hdXRob3JzPjwvY29udHJpYnV0b3JzPjx0aXRsZXM+PHRpdGxlPkVmZmljaWVudCBj
+b2Rpbmcgb2YgbmF0dXJhbCBpbWFnZXMgd2l0aCBhIHBvcHVsYXRpb24gb2Ygbm9pc3kgbGluZWFy
+LW5vbmxpbmVhciBuZXVyb25zPC90aXRsZT48c2Vjb25kYXJ5LXRpdGxlPkFkdmFuY2VzIGluIG5l
+dXJhbCBpbmZvcm1hdGlvbiBwcm9jZXNzaW5nIHN5c3RlbXM8L3NlY29uZGFyeS10aXRsZT48L3Rp
+dGxlcz48cGVyaW9kaWNhbD48ZnVsbC10aXRsZT5BZHZhbmNlcyBpbiBuZXVyYWwgaW5mb3JtYXRp
+b24gcHJvY2Vzc2luZyBzeXN0ZW1zPC9mdWxsLXRpdGxlPjwvcGVyaW9kaWNhbD48dm9sdW1lPjI0
+PC92b2x1bWU+PGRhdGVzPjx5ZWFyPjIwMTE8L3llYXI+PC9kYXRlcz48dXJscz48L3VybHM+PC9y
+ZWNvcmQ+PC9DaXRlPjxDaXRlPjxBdXRob3I+SnVuPC9BdXRob3I+PFllYXI+MjAyMjwvWWVhcj48
+UmVjTnVtPjEyPC9SZWNOdW0+PHJlY29yZD48cmVjLW51bWJlcj4xMjwvcmVjLW51bWJlcj48Zm9y
+ZWlnbi1rZXlzPjxrZXkgYXBwPSJFTiIgZGItaWQ9IjV3ZDUyeDkwbHRlcmRsZWZyOTV4dHZwamZ0
+ZXM1dzlmcHp3eCIgdGltZXN0YW1wPSIxNjk3MDUwNDY3Ij4xMjwva2V5PjwvZm9yZWlnbi1rZXlz
+PjxyZWYtdHlwZSBuYW1lPSJKb3VybmFsIEFydGljbGUiPjE3PC9yZWYtdHlwZT48Y29udHJpYnV0
+b3JzPjxhdXRob3JzPjxhdXRob3I+SnVuLCBOYSBZb3VuZzwvYXV0aG9yPjxhdXRob3I+RmllbGQs
+IEdyZWc8L2F1dGhvcj48YXV0aG9yPlBlYXJzb24sIEpvaG48L2F1dGhvcj48L2F1dGhvcnM+PC9j
+b250cmlidXRvcnM+PHRpdGxlcz48dGl0bGU+RWZmaWNpZW50IGNvZGluZywgY2hhbm5lbCBjYXBh
+Y2l0eSwgYW5kIHRoZSBlbWVyZ2VuY2Ugb2YgcmV0aW5hbCBtb3NhaWNzPC90aXRsZT48c2Vjb25k
+YXJ5LXRpdGxlPkFkdmFuY2VzIGluIG5ldXJhbCBpbmZvcm1hdGlvbiBwcm9jZXNzaW5nIHN5c3Rl
+bXM8L3NlY29uZGFyeS10aXRsZT48L3RpdGxlcz48cGVyaW9kaWNhbD48ZnVsbC10aXRsZT5BZHZh
+bmNlcyBpbiBuZXVyYWwgaW5mb3JtYXRpb24gcHJvY2Vzc2luZyBzeXN0ZW1zPC9mdWxsLXRpdGxl
+PjwvcGVyaW9kaWNhbD48cGFnZXM+MzIzMTEtMzIzMjQ8L3BhZ2VzPjx2b2x1bWU+MzU8L3ZvbHVt
+ZT48ZGF0ZXM+PHllYXI+MjAyMjwveWVhcj48L2RhdGVzPjx1cmxzPjwvdXJscz48L3JlY29yZD48
+L0NpdGU+PENpdGU+PEF1dGhvcj5KdW48L0F1dGhvcj48WWVhcj4yMDIxPC9ZZWFyPjxSZWNOdW0+
+ODwvUmVjTnVtPjxyZWNvcmQ+PHJlYy1udW1iZXI+ODwvcmVjLW51bWJlcj48Zm9yZWlnbi1rZXlz
+PjxrZXkgYXBwPSJFTiIgZGItaWQ9IjV3ZDUyeDkwbHRlcmRsZWZyOTV4dHZwamZ0ZXM1dzlmcHp3
+eCIgdGltZXN0YW1wPSIxNjk2OTA5MTEyIj44PC9rZXk+PC9mb3JlaWduLWtleXM+PHJlZi10eXBl
+IG5hbWU9IkpvdXJuYWwgQXJ0aWNsZSI+MTc8L3JlZi10eXBlPjxjb250cmlidXRvcnM+PGF1dGhv
+cnM+PGF1dGhvcj5KdW4sIE5hIFlvdW5nPC9hdXRob3I+PGF1dGhvcj5GaWVsZCwgR3JlZyBEPC9h
+dXRob3I+PGF1dGhvcj5QZWFyc29uLCBKb2huPC9hdXRob3I+PC9hdXRob3JzPjwvY29udHJpYnV0
+b3JzPjx0aXRsZXM+PHRpdGxlPlNjZW5lIHN0YXRpc3RpY3MgYW5kIG5vaXNlIGRldGVybWluZSB0
+aGUgcmVsYXRpdmUgYXJyYW5nZW1lbnQgb2YgcmVjZXB0aXZlIGZpZWxkIG1vc2FpY3M8L3RpdGxl
+PjxzZWNvbmRhcnktdGl0bGU+UHJvY2VlZGluZ3Mgb2YgdGhlIE5hdGlvbmFsIEFjYWRlbXkgb2Yg
+U2NpZW5jZXM8L3NlY29uZGFyeS10aXRsZT48L3RpdGxlcz48cGVyaW9kaWNhbD48ZnVsbC10aXRs
+ZT5Qcm9jZWVkaW5ncyBvZiB0aGUgTmF0aW9uYWwgQWNhZGVteSBvZiBTY2llbmNlczwvZnVsbC10
+aXRsZT48L3BlcmlvZGljYWw+PHBhZ2VzPmUyMTA1MTE1MTE4PC9wYWdlcz48dm9sdW1lPjExODwv
+dm9sdW1lPjxudW1iZXI+Mzk8L251bWJlcj48ZGF0ZXM+PHllYXI+MjAyMTwveWVhcj48L2RhdGVz
+Pjxpc2JuPjAwMjctODQyNDwvaXNibj48dXJscz48L3VybHM+PC9yZWNvcmQ+PC9DaXRlPjwvRW5k
+Tm90ZT4A
+</w:fldData>
+        </w:fldChar>
+      </w:r>
+      <w:r>
+        <w:rPr>
+          <w:rFonts w:ascii="Arial" w:hAnsi="Arial" w:cs="Arial"/>
+          <w:sz w:val="24"/>
+          <w:szCs w:val="24"/>
+        </w:rPr>
+        <w:instrText xml:space="preserve"> ADDIN EN.CITE.DATA </w:instrText>
+      </w:r>
+      <w:r>
+        <w:rPr>
+          <w:rFonts w:ascii="Arial" w:hAnsi="Arial" w:cs="Arial"/>
+          <w:sz w:val="24"/>
+          <w:szCs w:val="24"/>
+        </w:rPr>
+      </w:r>
+      <w:r>
+        <w:rPr>
+          <w:rFonts w:ascii="Arial" w:hAnsi="Arial" w:cs="Arial"/>
+          <w:sz w:val="24"/>
+          <w:szCs w:val="24"/>
+        </w:rPr>
+        <w:fldChar w:fldCharType="end"/>
+      </w:r>
+      <w:r>
+        <w:rPr>
+          <w:rFonts w:ascii="Arial" w:hAnsi="Arial" w:cs="Arial"/>
+          <w:sz w:val="24"/>
+          <w:szCs w:val="24"/>
+        </w:rPr>
+      </w:r>
+      <w:r>
+        <w:rPr>
+          <w:rFonts w:ascii="Arial" w:hAnsi="Arial" w:cs="Arial"/>
+          <w:sz w:val="24"/>
+          <w:szCs w:val="24"/>
+        </w:rPr>
+        <w:fldChar w:fldCharType="separate"/>
+      </w:r>
+      <w:r>
+        <w:rPr>
+          <w:rFonts w:ascii="Arial" w:hAnsi="Arial" w:cs="Arial"/>
+          <w:noProof/>
+          <w:sz w:val="24"/>
+          <w:szCs w:val="24"/>
+          <w:vertAlign w:val="superscript"/>
+        </w:rPr>
+        <w:t>7, 10, 14, 15</w:t>
+      </w:r>
+      <w:r>
+        <w:rPr>
+          <w:rFonts w:ascii="Arial" w:hAnsi="Arial" w:cs="Arial"/>
+          <w:sz w:val="24"/>
+          <w:szCs w:val="24"/>
+        </w:rPr>
+        <w:fldChar w:fldCharType="end"/>
+      </w:r>
       <w:r>
         <w:rPr>
           <w:rFonts w:ascii="Arial" w:hAnsi="Arial" w:cs="Arial"/>
@@ -4121,7 +4721,23 @@
           <w:sz w:val="24"/>
           <w:szCs w:val="24"/>
         </w:rPr>
-        <w:t xml:space="preserve">Completion of this aim will allow us to </w:t>
+        <w:t xml:space="preserve">Completion of this </w:t>
+      </w:r>
+      <w:r>
+        <w:rPr>
+          <w:rFonts w:ascii="Arial" w:hAnsi="Arial" w:cs="Arial"/>
+          <w:sz w:val="24"/>
+          <w:szCs w:val="24"/>
+        </w:rPr>
+        <w:t>project</w:t>
+      </w:r>
+      <w:r>
+        <w:rPr>
+          <w:rFonts w:ascii="Arial" w:hAnsi="Arial" w:cs="Arial"/>
+          <w:sz w:val="24"/>
+          <w:szCs w:val="24"/>
+        </w:rPr>
+        <w:t xml:space="preserve"> will allow us to </w:t>
       </w:r>
       <w:r>
         <w:rPr>
@@ -4139,6 +4755,186 @@
         </w:rPr>
         <w:t xml:space="preserve"> whether efficient coding can accurately explain how the retina encodes chromatic information.</w:t>
       </w:r>
+    </w:p>
+    <w:p>
+      <w:pPr>
+        <w:spacing w:after="0" w:line="360" w:lineRule="auto"/>
+        <w:ind w:firstLine="720"/>
+        <w:jc w:val="both"/>
+        <w:rPr>
+          <w:rFonts w:ascii="Arial" w:hAnsi="Arial" w:cs="Arial"/>
+          <w:sz w:val="24"/>
+          <w:szCs w:val="24"/>
+        </w:rPr>
+      </w:pPr>
+    </w:p>
+    <w:p>
+      <w:pPr>
+        <w:spacing w:after="0" w:line="360" w:lineRule="auto"/>
+        <w:ind w:firstLine="720"/>
+        <w:jc w:val="both"/>
+        <w:rPr>
+          <w:rFonts w:ascii="Arial" w:hAnsi="Arial" w:cs="Arial"/>
+          <w:sz w:val="24"/>
+          <w:szCs w:val="24"/>
+        </w:rPr>
+      </w:pPr>
+    </w:p>
+    <w:p>
+      <w:pPr>
+        <w:spacing w:after="0" w:line="360" w:lineRule="auto"/>
+        <w:ind w:firstLine="720"/>
+        <w:jc w:val="both"/>
+        <w:rPr>
+          <w:rFonts w:ascii="Arial" w:hAnsi="Arial" w:cs="Arial"/>
+          <w:sz w:val="24"/>
+          <w:szCs w:val="24"/>
+        </w:rPr>
+      </w:pPr>
+    </w:p>
+    <w:p>
+      <w:pPr>
+        <w:spacing w:after="0" w:line="360" w:lineRule="auto"/>
+        <w:ind w:firstLine="720"/>
+        <w:jc w:val="both"/>
+        <w:rPr>
+          <w:rFonts w:ascii="Arial" w:hAnsi="Arial" w:cs="Arial"/>
+          <w:sz w:val="24"/>
+          <w:szCs w:val="24"/>
+        </w:rPr>
+      </w:pPr>
+    </w:p>
+    <w:p>
+      <w:pPr>
+        <w:spacing w:after="0" w:line="360" w:lineRule="auto"/>
+        <w:ind w:firstLine="720"/>
+        <w:jc w:val="both"/>
+        <w:rPr>
+          <w:rFonts w:ascii="Arial" w:hAnsi="Arial" w:cs="Arial"/>
+          <w:sz w:val="24"/>
+          <w:szCs w:val="24"/>
+        </w:rPr>
+      </w:pPr>
+    </w:p>
+    <w:p>
+      <w:pPr>
+        <w:spacing w:after="0" w:line="360" w:lineRule="auto"/>
+        <w:ind w:firstLine="720"/>
+        <w:jc w:val="both"/>
+        <w:rPr>
+          <w:rFonts w:ascii="Arial" w:hAnsi="Arial" w:cs="Arial"/>
+          <w:sz w:val="24"/>
+          <w:szCs w:val="24"/>
+        </w:rPr>
+      </w:pPr>
+    </w:p>
+    <w:p>
+      <w:pPr>
+        <w:spacing w:after="0" w:line="360" w:lineRule="auto"/>
+        <w:ind w:firstLine="720"/>
+        <w:jc w:val="both"/>
+        <w:rPr>
+          <w:rFonts w:ascii="Arial" w:hAnsi="Arial" w:cs="Arial"/>
+          <w:sz w:val="24"/>
+          <w:szCs w:val="24"/>
+        </w:rPr>
+      </w:pPr>
+    </w:p>
+    <w:p>
+      <w:pPr>
+        <w:spacing w:after="0" w:line="360" w:lineRule="auto"/>
+        <w:ind w:firstLine="720"/>
+        <w:jc w:val="both"/>
+        <w:rPr>
+          <w:rFonts w:ascii="Arial" w:hAnsi="Arial" w:cs="Arial"/>
+          <w:sz w:val="24"/>
+          <w:szCs w:val="24"/>
+        </w:rPr>
+      </w:pPr>
+    </w:p>
+    <w:p>
+      <w:pPr>
+        <w:spacing w:after="0" w:line="360" w:lineRule="auto"/>
+        <w:ind w:firstLine="720"/>
+        <w:jc w:val="both"/>
+        <w:rPr>
+          <w:rFonts w:ascii="Arial" w:hAnsi="Arial" w:cs="Arial"/>
+          <w:sz w:val="24"/>
+          <w:szCs w:val="24"/>
+        </w:rPr>
+      </w:pPr>
+    </w:p>
+    <w:p>
+      <w:pPr>
+        <w:spacing w:after="0" w:line="360" w:lineRule="auto"/>
+        <w:ind w:firstLine="720"/>
+        <w:jc w:val="both"/>
+        <w:rPr>
+          <w:rFonts w:ascii="Arial" w:hAnsi="Arial" w:cs="Arial"/>
+          <w:sz w:val="24"/>
+          <w:szCs w:val="24"/>
+        </w:rPr>
+      </w:pPr>
+    </w:p>
+    <w:p>
+      <w:pPr>
+        <w:spacing w:after="0" w:line="360" w:lineRule="auto"/>
+        <w:ind w:firstLine="720"/>
+        <w:jc w:val="both"/>
+        <w:rPr>
+          <w:rFonts w:ascii="Arial" w:hAnsi="Arial" w:cs="Arial"/>
+          <w:sz w:val="24"/>
+          <w:szCs w:val="24"/>
+        </w:rPr>
+      </w:pPr>
+    </w:p>
+    <w:p>
+      <w:pPr>
+        <w:spacing w:after="0" w:line="360" w:lineRule="auto"/>
+        <w:ind w:firstLine="720"/>
+        <w:jc w:val="both"/>
+        <w:rPr>
+          <w:rFonts w:ascii="Arial" w:hAnsi="Arial" w:cs="Arial"/>
+          <w:sz w:val="24"/>
+          <w:szCs w:val="24"/>
+        </w:rPr>
+      </w:pPr>
+    </w:p>
+    <w:p>
+      <w:pPr>
+        <w:spacing w:after="0" w:line="360" w:lineRule="auto"/>
+        <w:ind w:firstLine="720"/>
+        <w:jc w:val="both"/>
+        <w:rPr>
+          <w:rFonts w:ascii="Arial" w:hAnsi="Arial" w:cs="Arial"/>
+          <w:sz w:val="24"/>
+          <w:szCs w:val="24"/>
+        </w:rPr>
+      </w:pPr>
+    </w:p>
+    <w:p>
+      <w:pPr>
+        <w:spacing w:after="0" w:line="360" w:lineRule="auto"/>
+        <w:ind w:firstLine="720"/>
+        <w:jc w:val="both"/>
+        <w:rPr>
+          <w:rFonts w:ascii="Arial" w:hAnsi="Arial" w:cs="Arial"/>
+          <w:sz w:val="24"/>
+          <w:szCs w:val="24"/>
+        </w:rPr>
+      </w:pPr>
+    </w:p>
+    <w:p>
+      <w:pPr>
+        <w:spacing w:after="0" w:line="360" w:lineRule="auto"/>
+        <w:ind w:firstLine="720"/>
+        <w:jc w:val="both"/>
+        <w:rPr>
+          <w:rFonts w:ascii="Arial" w:hAnsi="Arial" w:cs="Arial"/>
+          <w:sz w:val="24"/>
+          <w:szCs w:val="24"/>
+        </w:rPr>
+      </w:pPr>
     </w:p>
     <w:p>
       <w:pPr>
@@ -4482,7 +5278,6 @@
         <w:ind w:left="720" w:hanging="720"/>
       </w:pPr>
       <w:r>
-        <w:lastRenderedPageBreak/>
         <w:t>10.</w:t>
       </w:r>
       <w:r>
@@ -4598,7 +5393,14 @@
         <w:rPr>
           <w:i/>
         </w:rPr>
-        <w:t>Ciba Foundation Symposium 184‐Higher‐Order Processing in the Visual System: Higher‐Order Processing in the Visual System: Ciba Foundation Symposium 184</w:t>
+        <w:t xml:space="preserve">Ciba Foundation Symposium 184‐Higher‐Order Processing in the Visual System: </w:t>
+      </w:r>
+      <w:r>
+        <w:rPr>
+          <w:i/>
+        </w:rPr>
+        <w:lastRenderedPageBreak/>
+        <w:t>Higher‐Order Processing in the Visual System: Ciba Foundation Symposium 184</w:t>
       </w:r>
       <w:r>
         <w:t>. 2007. Wiley Online Library.</w:t>
@@ -4863,6 +5665,7 @@
     <w:p>
       <w:pPr>
         <w:pStyle w:val="EndNoteBibliography"/>
+        <w:spacing w:after="0"/>
         <w:ind w:left="720" w:hanging="720"/>
       </w:pPr>
       <w:r>
@@ -4889,6 +5692,37 @@
       </w:r>
       <w:r>
         <w:t>(11): p. 1897-1911.</w:t>
+      </w:r>
+    </w:p>
+    <w:p>
+      <w:pPr>
+        <w:pStyle w:val="EndNoteBibliography"/>
+        <w:ind w:left="720" w:hanging="720"/>
+      </w:pPr>
+      <w:r>
+        <w:t>23.</w:t>
+      </w:r>
+      <w:r>
+        <w:tab/>
+        <w:t xml:space="preserve">Doi, E., et al., </w:t>
+      </w:r>
+      <w:r>
+        <w:rPr>
+          <w:i/>
+        </w:rPr>
+        <w:t>Spatiochromatic receptive field properties derived from information-theoretic analyses of cone mosaic responses to natural scenes.</w:t>
+      </w:r>
+      <w:r>
+        <w:t xml:space="preserve"> Neural computation, 2003. </w:t>
+      </w:r>
+      <w:r>
+        <w:rPr>
+          <w:b/>
+        </w:rPr>
+        <w:t>15</w:t>
+      </w:r>
+      <w:r>
+        <w:t>(2): p. 397-417.</w:t>
       </w:r>
     </w:p>
     <w:p>
@@ -4912,8 +5746,8 @@
       </w:r>
     </w:p>
     <w:sectPr>
-      <w:headerReference w:type="default" r:id="rId9"/>
-      <w:footerReference w:type="default" r:id="rId10"/>
+      <w:headerReference w:type="default" r:id="rId10"/>
+      <w:footerReference w:type="default" r:id="rId11"/>
       <w:endnotePr>
         <w:numFmt w:val="decimal"/>
       </w:endnotePr>
